--- a/readMe_ms.docx
+++ b/readMe_ms.docx
@@ -210,10 +210,7 @@
         <w:ind w:left="1440"/>
       </w:pPr>
       <w:r>
-        <w:t>ADJ_MATRIX</w:t>
-      </w:r>
-      <w:r>
-        <w:t xml:space="preserve"> - </w:t>
+        <w:t xml:space="preserve">ADJ_MATRIX - </w:t>
       </w:r>
       <w:r>
         <w:t xml:space="preserve">We have lots of cities and having strong connectivity between them. So here we can have matrix </w:t>
@@ -295,10 +292,7 @@
         <w:ind w:left="1440"/>
       </w:pPr>
       <w:r>
-        <w:t>FAST_ADJ_MATRIX</w:t>
-      </w:r>
-      <w:r>
-        <w:t xml:space="preserve"> - </w:t>
+        <w:t xml:space="preserve">FAST_ADJ_MATRIX - </w:t>
       </w:r>
       <w:r>
         <w:t>Suppose we have map, where cities are well connected with good density, we prefer using matrix but with linked list to traverse connected cities. Instead of using map as a clus</w:t>
@@ -340,10 +334,7 @@
       </w:pPr>
       <w:proofErr w:type="gramStart"/>
       <w:r>
-        <w:t>DISJOINT</w:t>
-      </w:r>
-      <w:r>
-        <w:t xml:space="preserve">  -</w:t>
+        <w:t>DISJOINT  -</w:t>
       </w:r>
       <w:proofErr w:type="gramEnd"/>
       <w:r>
@@ -824,10 +815,7 @@
         <w:t>.</w:t>
       </w:r>
       <w:r>
-        <w:t>(</w:t>
-      </w:r>
-      <w:r>
-        <w:t xml:space="preserve">Actual rest call mapping inside city-map-provider </w:t>
+        <w:t xml:space="preserve">(Actual rest call mapping inside city-map-provider </w:t>
       </w:r>
       <w:r>
         <w:t>was</w:t>
@@ -955,7 +943,7 @@
                     <pic:cNvPicPr/>
                   </pic:nvPicPr>
                   <pic:blipFill>
-                    <a:blip r:embed="rId5"/>
+                    <a:blip r:embed="rId7"/>
                     <a:stretch>
                       <a:fillRect/>
                     </a:stretch>
@@ -1010,7 +998,7 @@
       <w:r>
         <w:t xml:space="preserve">Input file location for cities inside </w:t>
       </w:r>
-      <w:hyperlink r:id="rId6" w:history="1">
+      <w:hyperlink r:id="rId8" w:history="1">
         <w:r>
           <w:rPr>
             <w:rStyle w:val="Hyperlink"/>
@@ -1100,7 +1088,7 @@
           <w:sz w:val="24"/>
         </w:rPr>
       </w:pPr>
-      <w:hyperlink r:id="rId7" w:history="1">
+      <w:hyperlink r:id="rId9" w:history="1">
         <w:r>
           <w:rPr>
             <w:rStyle w:val="Hyperlink"/>
@@ -1275,7 +1263,15 @@
               <w:t>them directly from IDE OR</w:t>
             </w:r>
             <w:r>
-              <w:t xml:space="preserve"> make a build </w:t>
+              <w:t xml:space="preserve"> make a build</w:t>
+            </w:r>
+            <w:r>
+              <w:t>(</w:t>
+            </w:r>
+            <w:bookmarkStart w:id="0" w:name="_GoBack"/>
+            <w:bookmarkEnd w:id="0"/>
+            <w:r>
+              <w:t xml:space="preserve">maven) </w:t>
             </w:r>
             <w:r>
               <w:t>and execute following command.</w:t>
@@ -1333,10 +1329,7 @@
               </w:numPr>
             </w:pPr>
             <w:r>
-              <w:t xml:space="preserve">&gt;&gt; </w:t>
-            </w:r>
-            <w:r>
-              <w:t>wait for 10 seconds</w:t>
+              <w:t>&gt;&gt; wait for 10 seconds</w:t>
             </w:r>
           </w:p>
           <w:p>
@@ -1434,17 +1427,11 @@
             </w:r>
             <w:proofErr w:type="gramStart"/>
             <w:r>
-              <w:t xml:space="preserve">start </w:t>
-            </w:r>
-            <w:r>
-              <w:t xml:space="preserve"> city</w:t>
+              <w:t>start  city</w:t>
             </w:r>
             <w:proofErr w:type="gramEnd"/>
             <w:r>
-              <w:t>-map-provider, city-map-selector</w:t>
-            </w:r>
-            <w:r>
-              <w:t xml:space="preserve"> services.</w:t>
+              <w:t>-map-provider, city-map-selector services.</w:t>
             </w:r>
           </w:p>
           <w:p/>
@@ -1455,7 +1442,7 @@
           </w:p>
           <w:p/>
           <w:p>
-            <w:hyperlink r:id="rId8" w:history="1">
+            <w:hyperlink r:id="rId10" w:history="1">
               <w:r>
                 <w:rPr>
                   <w:rStyle w:val="Hyperlink"/>
@@ -1773,7 +1760,7 @@
             <w:tcW w:w="9350" w:type="dxa"/>
           </w:tcPr>
           <w:p>
-            <w:hyperlink r:id="rId9" w:history="1">
+            <w:hyperlink r:id="rId11" w:history="1">
               <w:r>
                 <w:rPr>
                   <w:rStyle w:val="Hyperlink"/>
@@ -1783,24 +1770,12 @@
             </w:hyperlink>
           </w:p>
           <w:p>
-            <w:hyperlink r:id="rId10" w:history="1">
+            <w:hyperlink r:id="rId12" w:history="1">
               <w:r>
                 <w:rPr>
                   <w:rStyle w:val="Hyperlink"/>
                 </w:rPr>
-                <w:t>http://localhost:80</w:t>
-              </w:r>
-              <w:r>
-                <w:rPr>
-                  <w:rStyle w:val="Hyperlink"/>
-                </w:rPr>
-                <w:t>8</w:t>
-              </w:r>
-              <w:r>
-                <w:rPr>
-                  <w:rStyle w:val="Hyperlink"/>
-                </w:rPr>
-                <w:t>0/swagger-ui.html</w:t>
+                <w:t>http://localhost:8080/swagger-ui.html</w:t>
               </w:r>
             </w:hyperlink>
           </w:p>
@@ -1852,7 +1827,7 @@
             <w:tcW w:w="9350" w:type="dxa"/>
           </w:tcPr>
           <w:p>
-            <w:hyperlink r:id="rId11" w:history="1">
+            <w:hyperlink r:id="rId13" w:history="1">
               <w:r>
                 <w:rPr>
                   <w:rStyle w:val="Hyperlink"/>
@@ -1870,7 +1845,7 @@
             <w:tcW w:w="9350" w:type="dxa"/>
           </w:tcPr>
           <w:p>
-            <w:hyperlink r:id="rId12" w:history="1">
+            <w:hyperlink r:id="rId14" w:history="1">
               <w:r>
                 <w:rPr>
                   <w:rStyle w:val="Hyperlink"/>
@@ -1900,7 +1875,7 @@
             <w:tcW w:w="9350" w:type="dxa"/>
           </w:tcPr>
           <w:p>
-            <w:hyperlink r:id="rId13" w:history="1">
+            <w:hyperlink r:id="rId15" w:history="1">
               <w:r>
                 <w:rPr>
                   <w:rStyle w:val="Hyperlink"/>
@@ -2001,8 +1976,6 @@
       <w:r>
         <w:t xml:space="preserve"> </w:t>
       </w:r>
-      <w:bookmarkStart w:id="0" w:name="_GoBack"/>
-      <w:bookmarkEnd w:id="0"/>
     </w:p>
     <w:p/>
     <w:tbl>
@@ -2221,6 +2194,56 @@
     </w:sectPr>
   </w:body>
 </w:document>
+</file>
+
+<file path=word/endnotes.xml><?xml version="1.0" encoding="utf-8"?>
+<w:endnotes xmlns:wpc="http://schemas.microsoft.com/office/word/2010/wordprocessingCanvas" xmlns:cx="http://schemas.microsoft.com/office/drawing/2014/chartex" xmlns:cx1="http://schemas.microsoft.com/office/drawing/2015/9/8/chartex" xmlns:cx2="http://schemas.microsoft.com/office/drawing/2015/10/21/chartex" xmlns:cx3="http://schemas.microsoft.com/office/drawing/2016/5/9/chartex" xmlns:cx4="http://schemas.microsoft.com/office/drawing/2016/5/10/chartex" xmlns:cx5="http://schemas.microsoft.com/office/drawing/2016/5/11/chartex" xmlns:cx6="http://schemas.microsoft.com/office/drawing/2016/5/12/chartex" xmlns:cx7="http://schemas.microsoft.com/office/drawing/2016/5/13/chartex" xmlns:cx8="http://schemas.microsoft.com/office/drawing/2016/5/14/chartex" xmlns:mc="http://schemas.openxmlformats.org/markup-compatibility/2006" xmlns:aink="http://schemas.microsoft.com/office/drawing/2016/ink" xmlns:am3d="http://schemas.microsoft.com/office/drawing/2017/model3d" xmlns:o="urn:schemas-microsoft-com:office:office" xmlns:r="http://schemas.openxmlformats.org/officeDocument/2006/relationships" xmlns:m="http://schemas.openxmlformats.org/officeDocument/2006/math" xmlns:v="urn:schemas-microsoft-com:vml" xmlns:wp14="http://schemas.microsoft.com/office/word/2010/wordprocessingDrawing" xmlns:wp="http://schemas.openxmlformats.org/drawingml/2006/wordprocessingDrawing" xmlns:w10="urn:schemas-microsoft-com:office:word" xmlns:w="http://schemas.openxmlformats.org/wordprocessingml/2006/main" xmlns:w14="http://schemas.microsoft.com/office/word/2010/wordml" xmlns:w15="http://schemas.microsoft.com/office/word/2012/wordml" xmlns:w16cid="http://schemas.microsoft.com/office/word/2016/wordml/cid" xmlns:w16se="http://schemas.microsoft.com/office/word/2015/wordml/symex" xmlns:wpg="http://schemas.microsoft.com/office/word/2010/wordprocessingGroup" xmlns:wpi="http://schemas.microsoft.com/office/word/2010/wordprocessingInk" xmlns:wne="http://schemas.microsoft.com/office/word/2006/wordml" xmlns:wps="http://schemas.microsoft.com/office/word/2010/wordprocessingShape" mc:Ignorable="w14 w15 w16se w16cid wp14">
+  <w:endnote w:type="separator" w:id="-1">
+    <w:p>
+      <w:pPr>
+        <w:spacing w:after="0" w:line="240" w:lineRule="auto"/>
+      </w:pPr>
+      <w:r>
+        <w:separator/>
+      </w:r>
+    </w:p>
+  </w:endnote>
+  <w:endnote w:type="continuationSeparator" w:id="0">
+    <w:p>
+      <w:pPr>
+        <w:spacing w:after="0" w:line="240" w:lineRule="auto"/>
+      </w:pPr>
+      <w:r>
+        <w:continuationSeparator/>
+      </w:r>
+    </w:p>
+  </w:endnote>
+</w:endnotes>
+</file>
+
+<file path=word/footnotes.xml><?xml version="1.0" encoding="utf-8"?>
+<w:footnotes xmlns:wpc="http://schemas.microsoft.com/office/word/2010/wordprocessingCanvas" xmlns:cx="http://schemas.microsoft.com/office/drawing/2014/chartex" xmlns:cx1="http://schemas.microsoft.com/office/drawing/2015/9/8/chartex" xmlns:cx2="http://schemas.microsoft.com/office/drawing/2015/10/21/chartex" xmlns:cx3="http://schemas.microsoft.com/office/drawing/2016/5/9/chartex" xmlns:cx4="http://schemas.microsoft.com/office/drawing/2016/5/10/chartex" xmlns:cx5="http://schemas.microsoft.com/office/drawing/2016/5/11/chartex" xmlns:cx6="http://schemas.microsoft.com/office/drawing/2016/5/12/chartex" xmlns:cx7="http://schemas.microsoft.com/office/drawing/2016/5/13/chartex" xmlns:cx8="http://schemas.microsoft.com/office/drawing/2016/5/14/chartex" xmlns:mc="http://schemas.openxmlformats.org/markup-compatibility/2006" xmlns:aink="http://schemas.microsoft.com/office/drawing/2016/ink" xmlns:am3d="http://schemas.microsoft.com/office/drawing/2017/model3d" xmlns:o="urn:schemas-microsoft-com:office:office" xmlns:r="http://schemas.openxmlformats.org/officeDocument/2006/relationships" xmlns:m="http://schemas.openxmlformats.org/officeDocument/2006/math" xmlns:v="urn:schemas-microsoft-com:vml" xmlns:wp14="http://schemas.microsoft.com/office/word/2010/wordprocessingDrawing" xmlns:wp="http://schemas.openxmlformats.org/drawingml/2006/wordprocessingDrawing" xmlns:w10="urn:schemas-microsoft-com:office:word" xmlns:w="http://schemas.openxmlformats.org/wordprocessingml/2006/main" xmlns:w14="http://schemas.microsoft.com/office/word/2010/wordml" xmlns:w15="http://schemas.microsoft.com/office/word/2012/wordml" xmlns:w16cid="http://schemas.microsoft.com/office/word/2016/wordml/cid" xmlns:w16se="http://schemas.microsoft.com/office/word/2015/wordml/symex" xmlns:wpg="http://schemas.microsoft.com/office/word/2010/wordprocessingGroup" xmlns:wpi="http://schemas.microsoft.com/office/word/2010/wordprocessingInk" xmlns:wne="http://schemas.microsoft.com/office/word/2006/wordml" xmlns:wps="http://schemas.microsoft.com/office/word/2010/wordprocessingShape" mc:Ignorable="w14 w15 w16se w16cid wp14">
+  <w:footnote w:type="separator" w:id="-1">
+    <w:p>
+      <w:pPr>
+        <w:spacing w:after="0" w:line="240" w:lineRule="auto"/>
+      </w:pPr>
+      <w:r>
+        <w:separator/>
+      </w:r>
+    </w:p>
+  </w:footnote>
+  <w:footnote w:type="continuationSeparator" w:id="0">
+    <w:p>
+      <w:pPr>
+        <w:spacing w:after="0" w:line="240" w:lineRule="auto"/>
+      </w:pPr>
+      <w:r>
+        <w:continuationSeparator/>
+      </w:r>
+    </w:p>
+  </w:footnote>
+</w:footnotes>
 </file>
 
 <file path=word/numbering.xml><?xml version="1.0" encoding="utf-8"?>
@@ -3161,6 +3184,7 @@
   <w:style w:type="character" w:default="1" w:styleId="DefaultParagraphFont">
     <w:name w:val="Default Paragraph Font"/>
     <w:uiPriority w:val="1"/>
+    <w:semiHidden/>
     <w:unhideWhenUsed/>
   </w:style>
   <w:style w:type="table" w:default="1" w:styleId="TableNormal">
@@ -3247,6 +3271,50 @@
       <w:b/>
       <w:bCs/>
     </w:rPr>
+  </w:style>
+  <w:style w:type="paragraph" w:styleId="Header">
+    <w:name w:val="header"/>
+    <w:basedOn w:val="Normal"/>
+    <w:link w:val="HeaderChar"/>
+    <w:uiPriority w:val="99"/>
+    <w:unhideWhenUsed/>
+    <w:rsid w:val="00822A7F"/>
+    <w:pPr>
+      <w:tabs>
+        <w:tab w:val="center" w:pos="4680"/>
+        <w:tab w:val="right" w:pos="9360"/>
+      </w:tabs>
+      <w:spacing w:after="0" w:line="240" w:lineRule="auto"/>
+    </w:pPr>
+  </w:style>
+  <w:style w:type="character" w:customStyle="1" w:styleId="HeaderChar">
+    <w:name w:val="Header Char"/>
+    <w:basedOn w:val="DefaultParagraphFont"/>
+    <w:link w:val="Header"/>
+    <w:uiPriority w:val="99"/>
+    <w:rsid w:val="00822A7F"/>
+  </w:style>
+  <w:style w:type="paragraph" w:styleId="Footer">
+    <w:name w:val="footer"/>
+    <w:basedOn w:val="Normal"/>
+    <w:link w:val="FooterChar"/>
+    <w:uiPriority w:val="99"/>
+    <w:unhideWhenUsed/>
+    <w:rsid w:val="00822A7F"/>
+    <w:pPr>
+      <w:tabs>
+        <w:tab w:val="center" w:pos="4680"/>
+        <w:tab w:val="right" w:pos="9360"/>
+      </w:tabs>
+      <w:spacing w:after="0" w:line="240" w:lineRule="auto"/>
+    </w:pPr>
+  </w:style>
+  <w:style w:type="character" w:customStyle="1" w:styleId="FooterChar">
+    <w:name w:val="Footer Char"/>
+    <w:basedOn w:val="DefaultParagraphFont"/>
+    <w:link w:val="Footer"/>
+    <w:uiPriority w:val="99"/>
+    <w:rsid w:val="00822A7F"/>
   </w:style>
 </w:styles>
 </file>
